--- a/iNZight/user_guides/data_options/To do for Tong.docx
+++ b/iNZight/user_guides/data_options/To do for Tong.docx
@@ -16,6 +16,68 @@
       </w:r>
     </w:p>
     <w:p>
+      <w:pPr>
+        <w:pStyle w:val="ListParagraph"/>
+        <w:numPr>
+          <w:ilvl w:val="0"/>
+          <w:numId w:val="2"/>
+        </w:numPr>
+      </w:pPr>
+      <w:r>
+        <w:rPr>
+          <w:b/>
+        </w:rPr>
+        <w:t>Dataset &gt; Separate a column into several rows</w:t>
+      </w:r>
+      <w:r>
+        <w:t xml:space="preserve"> crashes Lite (test file separate.csv)</w:t>
+      </w:r>
+    </w:p>
+    <w:p>
+      <w:pPr>
+        <w:pStyle w:val="ListParagraph"/>
+        <w:numPr>
+          <w:ilvl w:val="0"/>
+          <w:numId w:val="2"/>
+        </w:numPr>
+      </w:pPr>
+      <w:r>
+        <w:rPr>
+          <w:b/>
+        </w:rPr>
+        <w:t>Joi</w:t>
+      </w:r>
+      <w:r>
+        <w:rPr>
+          <w:b/>
+        </w:rPr>
+        <w:t>n datasets</w:t>
+      </w:r>
+      <w:r>
+        <w:rPr>
+          <w:b/>
+        </w:rPr>
+        <w:t xml:space="preserve"> </w:t>
+      </w:r>
+      <w:r>
+        <w:t xml:space="preserve">– </w:t>
+      </w:r>
+      <w:r>
+        <w:t xml:space="preserve">needs quite a bit of work on matching rows </w:t>
+      </w:r>
+      <w:bookmarkStart w:id="0" w:name="_GoBack"/>
+      <w:bookmarkEnd w:id="0"/>
+      <w:r>
+        <w:t xml:space="preserve">can only choose a single pair of </w:t>
+      </w:r>
+      <w:r>
+        <w:t xml:space="preserve">matching variables. Desktop lets you choose </w:t>
+      </w:r>
+      <w:r>
+        <w:t>multiple</w:t>
+      </w:r>
+    </w:p>
+    <w:p>
       <w:r>
         <w:rPr>
           <w:b/>
@@ -58,8 +120,6 @@
           <w:numId w:val="1"/>
         </w:numPr>
       </w:pPr>
-      <w:bookmarkStart w:id="0" w:name="_GoBack"/>
-      <w:bookmarkEnd w:id="0"/>
     </w:p>
     <w:sectPr>
       <w:pgSz w:w="11906" w:h="16838"/>
@@ -186,8 +246,124 @@
       </w:rPr>
     </w:lvl>
   </w:abstractNum>
+  <w:abstractNum w:abstractNumId="1" w15:restartNumberingAfterBreak="0">
+    <w:nsid w:val="3DBC1FE5"/>
+    <w:multiLevelType w:val="hybridMultilevel"/>
+    <w:tmpl w:val="B1582AA8"/>
+    <w:lvl w:ilvl="0" w:tplc="14090001">
+      <w:start w:val="1"/>
+      <w:numFmt w:val="bullet"/>
+      <w:lvlText w:val=""/>
+      <w:lvlJc w:val="left"/>
+      <w:pPr>
+        <w:ind w:left="720" w:hanging="360"/>
+      </w:pPr>
+      <w:rPr>
+        <w:rFonts w:ascii="Symbol" w:hAnsi="Symbol" w:hint="default"/>
+      </w:rPr>
+    </w:lvl>
+    <w:lvl w:ilvl="1" w:tplc="14090003" w:tentative="1">
+      <w:start w:val="1"/>
+      <w:numFmt w:val="bullet"/>
+      <w:lvlText w:val="o"/>
+      <w:lvlJc w:val="left"/>
+      <w:pPr>
+        <w:ind w:left="1440" w:hanging="360"/>
+      </w:pPr>
+      <w:rPr>
+        <w:rFonts w:ascii="Courier New" w:hAnsi="Courier New" w:cs="Courier New" w:hint="default"/>
+      </w:rPr>
+    </w:lvl>
+    <w:lvl w:ilvl="2" w:tplc="14090005" w:tentative="1">
+      <w:start w:val="1"/>
+      <w:numFmt w:val="bullet"/>
+      <w:lvlText w:val=""/>
+      <w:lvlJc w:val="left"/>
+      <w:pPr>
+        <w:ind w:left="2160" w:hanging="360"/>
+      </w:pPr>
+      <w:rPr>
+        <w:rFonts w:ascii="Wingdings" w:hAnsi="Wingdings" w:hint="default"/>
+      </w:rPr>
+    </w:lvl>
+    <w:lvl w:ilvl="3" w:tplc="14090001" w:tentative="1">
+      <w:start w:val="1"/>
+      <w:numFmt w:val="bullet"/>
+      <w:lvlText w:val=""/>
+      <w:lvlJc w:val="left"/>
+      <w:pPr>
+        <w:ind w:left="2880" w:hanging="360"/>
+      </w:pPr>
+      <w:rPr>
+        <w:rFonts w:ascii="Symbol" w:hAnsi="Symbol" w:hint="default"/>
+      </w:rPr>
+    </w:lvl>
+    <w:lvl w:ilvl="4" w:tplc="14090003" w:tentative="1">
+      <w:start w:val="1"/>
+      <w:numFmt w:val="bullet"/>
+      <w:lvlText w:val="o"/>
+      <w:lvlJc w:val="left"/>
+      <w:pPr>
+        <w:ind w:left="3600" w:hanging="360"/>
+      </w:pPr>
+      <w:rPr>
+        <w:rFonts w:ascii="Courier New" w:hAnsi="Courier New" w:cs="Courier New" w:hint="default"/>
+      </w:rPr>
+    </w:lvl>
+    <w:lvl w:ilvl="5" w:tplc="14090005" w:tentative="1">
+      <w:start w:val="1"/>
+      <w:numFmt w:val="bullet"/>
+      <w:lvlText w:val=""/>
+      <w:lvlJc w:val="left"/>
+      <w:pPr>
+        <w:ind w:left="4320" w:hanging="360"/>
+      </w:pPr>
+      <w:rPr>
+        <w:rFonts w:ascii="Wingdings" w:hAnsi="Wingdings" w:hint="default"/>
+      </w:rPr>
+    </w:lvl>
+    <w:lvl w:ilvl="6" w:tplc="14090001" w:tentative="1">
+      <w:start w:val="1"/>
+      <w:numFmt w:val="bullet"/>
+      <w:lvlText w:val=""/>
+      <w:lvlJc w:val="left"/>
+      <w:pPr>
+        <w:ind w:left="5040" w:hanging="360"/>
+      </w:pPr>
+      <w:rPr>
+        <w:rFonts w:ascii="Symbol" w:hAnsi="Symbol" w:hint="default"/>
+      </w:rPr>
+    </w:lvl>
+    <w:lvl w:ilvl="7" w:tplc="14090003" w:tentative="1">
+      <w:start w:val="1"/>
+      <w:numFmt w:val="bullet"/>
+      <w:lvlText w:val="o"/>
+      <w:lvlJc w:val="left"/>
+      <w:pPr>
+        <w:ind w:left="5760" w:hanging="360"/>
+      </w:pPr>
+      <w:rPr>
+        <w:rFonts w:ascii="Courier New" w:hAnsi="Courier New" w:cs="Courier New" w:hint="default"/>
+      </w:rPr>
+    </w:lvl>
+    <w:lvl w:ilvl="8" w:tplc="14090005" w:tentative="1">
+      <w:start w:val="1"/>
+      <w:numFmt w:val="bullet"/>
+      <w:lvlText w:val=""/>
+      <w:lvlJc w:val="left"/>
+      <w:pPr>
+        <w:ind w:left="6480" w:hanging="360"/>
+      </w:pPr>
+      <w:rPr>
+        <w:rFonts w:ascii="Wingdings" w:hAnsi="Wingdings" w:hint="default"/>
+      </w:rPr>
+    </w:lvl>
+  </w:abstractNum>
   <w:num w:numId="1">
     <w:abstractNumId w:val="0"/>
+  </w:num>
+  <w:num w:numId="2">
+    <w:abstractNumId w:val="1"/>
   </w:num>
 </w:numbering>
 </file>
